--- a/New Microsoft Word Document.docx
+++ b/New Microsoft Word Document.docx
@@ -9,7 +9,12 @@
     </w:p>
     <w:p>
       <w:r>
-        <w:t>After add before pusb</w:t>
+        <w:t>After add before push</w:t>
+      </w:r>
+    </w:p>
+    <w:p>
+      <w:r>
+        <w:t>From other clone</w:t>
       </w:r>
       <w:bookmarkStart w:id="0" w:name="_GoBack"/>
       <w:bookmarkEnd w:id="0"/>

--- a/New Microsoft Word Document.docx
+++ b/New Microsoft Word Document.docx
@@ -9,7 +9,17 @@
     </w:p>
     <w:p>
       <w:r>
-        <w:t>After add before pusb</w:t>
+        <w:t xml:space="preserve">After add before </w:t>
+      </w:r>
+      <w:proofErr w:type="spellStart"/>
+      <w:r>
+        <w:t>pusb</w:t>
+      </w:r>
+      <w:proofErr w:type="spellEnd"/>
+    </w:p>
+    <w:p>
+      <w:r>
+        <w:t>From original clone</w:t>
       </w:r>
       <w:bookmarkStart w:id="0" w:name="_GoBack"/>
       <w:bookmarkEnd w:id="0"/>

--- a/New Microsoft Word Document.docx
+++ b/New Microsoft Word Document.docx
@@ -16,9 +16,21 @@
       <w:r>
         <w:t>From other clone</w:t>
       </w:r>
+    </w:p>
+    <w:p>
+      <w:r>
+        <w:t xml:space="preserve">From </w:t>
+      </w:r>
+      <w:r>
+        <w:t>original</w:t>
+      </w:r>
       <w:bookmarkStart w:id="0" w:name="_GoBack"/>
       <w:bookmarkEnd w:id="0"/>
+      <w:r>
+        <w:t xml:space="preserve"> clone</w:t>
+      </w:r>
     </w:p>
+    <w:p/>
     <w:sectPr>
       <w:pgSz w:w="12240" w:h="15840"/>
       <w:pgMar w:top="1440" w:right="1440" w:bottom="1440" w:left="1440" w:header="720" w:footer="720" w:gutter="0"/>

--- a/New Microsoft Word Document.docx
+++ b/New Microsoft Word Document.docx
@@ -19,16 +19,15 @@
     </w:p>
     <w:p>
       <w:r>
-        <w:t xml:space="preserve">From </w:t>
+        <w:t>From original clone</w:t>
       </w:r>
+    </w:p>
+    <w:p>
       <w:r>
-        <w:t>original</w:t>
+        <w:t>Otra</w:t>
       </w:r>
       <w:bookmarkStart w:id="0" w:name="_GoBack"/>
       <w:bookmarkEnd w:id="0"/>
-      <w:r>
-        <w:t xml:space="preserve"> clone</w:t>
-      </w:r>
     </w:p>
     <w:p/>
     <w:sectPr>

--- a/New Microsoft Word Document.docx
+++ b/New Microsoft Word Document.docx
@@ -19,16 +19,15 @@
     </w:p>
     <w:p>
       <w:r>
-        <w:t xml:space="preserve">From </w:t>
+        <w:t>From original clone</w:t>
       </w:r>
+    </w:p>
+    <w:p>
       <w:r>
-        <w:t>original</w:t>
+        <w:t>Next merge</w:t>
       </w:r>
       <w:bookmarkStart w:id="0" w:name="_GoBack"/>
       <w:bookmarkEnd w:id="0"/>
-      <w:r>
-        <w:t xml:space="preserve"> clone</w:t>
-      </w:r>
     </w:p>
     <w:p/>
     <w:sectPr>
